--- a/Ti Request/Ti-sample request.docx
+++ b/Ti Request/Ti-sample request.docx
@@ -171,7 +171,25 @@
           <w:sz w:val="24"/>
           <w:szCs w:val="24"/>
         </w:rPr>
-        <w:t>运用学校邮箱进行注册，这样生情的概率会大一些。</w:t>
+        <w:t>运用学校邮箱进行注册，这样</w:t>
+      </w:r>
+      <w:r>
+        <w:rPr>
+          <w:rFonts w:ascii="宋体" w:eastAsia="宋体" w:hAnsi="宋体" w:cs="宋体" w:hint="eastAsia"/>
+          <w:kern w:val="0"/>
+          <w:sz w:val="24"/>
+          <w:szCs w:val="24"/>
+        </w:rPr>
+        <w:t>申请</w:t>
+      </w:r>
+      <w:r>
+        <w:rPr>
+          <w:rFonts w:ascii="宋体" w:eastAsia="宋体" w:hAnsi="宋体" w:cs="宋体" w:hint="eastAsia"/>
+          <w:kern w:val="0"/>
+          <w:sz w:val="24"/>
+          <w:szCs w:val="24"/>
+        </w:rPr>
+        <w:t>的概率会大一些。</w:t>
       </w:r>
     </w:p>
     <w:p>
@@ -238,6 +256,8 @@
           </wp:inline>
         </w:drawing>
       </w:r>
+      <w:bookmarkStart w:id="0" w:name="_GoBack"/>
+      <w:bookmarkEnd w:id="0"/>
     </w:p>
     <w:p>
       <w:pPr>
@@ -444,7 +464,7 @@
         <w:ind w:firstLineChars="0"/>
         <w:jc w:val="left"/>
         <w:rPr>
-          <w:rFonts w:ascii="宋体" w:eastAsia="宋体" w:hAnsi="宋体" w:cs="宋体" w:hint="eastAsia"/>
+          <w:rFonts w:ascii="宋体" w:eastAsia="宋体" w:hAnsi="宋体" w:cs="宋体"/>
           <w:kern w:val="0"/>
           <w:sz w:val="24"/>
           <w:szCs w:val="24"/>
@@ -759,7 +779,7 @@
         <w:ind w:firstLineChars="0"/>
         <w:jc w:val="left"/>
         <w:rPr>
-          <w:rFonts w:ascii="宋体" w:eastAsia="宋体" w:hAnsi="宋体" w:cs="宋体" w:hint="eastAsia"/>
+          <w:rFonts w:ascii="宋体" w:eastAsia="宋体" w:hAnsi="宋体" w:cs="宋体"/>
           <w:kern w:val="0"/>
           <w:sz w:val="24"/>
           <w:szCs w:val="24"/>
@@ -786,7 +806,7 @@
         <w:ind w:firstLineChars="0"/>
         <w:jc w:val="left"/>
         <w:rPr>
-          <w:rFonts w:ascii="宋体" w:eastAsia="宋体" w:hAnsi="宋体" w:cs="宋体" w:hint="eastAsia"/>
+          <w:rFonts w:ascii="宋体" w:eastAsia="宋体" w:hAnsi="宋体" w:cs="宋体"/>
           <w:kern w:val="0"/>
           <w:sz w:val="24"/>
           <w:szCs w:val="24"/>
@@ -923,7 +943,7 @@
         <w:ind w:firstLineChars="0"/>
         <w:jc w:val="left"/>
         <w:rPr>
-          <w:rFonts w:ascii="宋体" w:eastAsia="宋体" w:hAnsi="宋体" w:cs="宋体" w:hint="eastAsia"/>
+          <w:rFonts w:ascii="宋体" w:eastAsia="宋体" w:hAnsi="宋体" w:cs="宋体"/>
           <w:kern w:val="0"/>
           <w:sz w:val="24"/>
           <w:szCs w:val="24"/>
@@ -1235,15 +1255,13 @@
         </w:rPr>
         <w:t>。</w:t>
       </w:r>
-      <w:bookmarkStart w:id="0" w:name="_GoBack"/>
-      <w:bookmarkEnd w:id="0"/>
     </w:p>
     <w:p>
       <w:pPr>
         <w:widowControl/>
         <w:jc w:val="left"/>
         <w:rPr>
-          <w:rFonts w:ascii="宋体" w:eastAsia="宋体" w:hAnsi="宋体" w:cs="宋体" w:hint="eastAsia"/>
+          <w:rFonts w:ascii="宋体" w:eastAsia="宋体" w:hAnsi="宋体" w:cs="宋体"/>
           <w:kern w:val="0"/>
           <w:sz w:val="24"/>
           <w:szCs w:val="24"/>
@@ -1257,7 +1275,7 @@
         <w:ind w:left="360" w:firstLineChars="0" w:firstLine="0"/>
         <w:jc w:val="left"/>
         <w:rPr>
-          <w:rFonts w:ascii="宋体" w:eastAsia="宋体" w:hAnsi="宋体" w:cs="宋体" w:hint="eastAsia"/>
+          <w:rFonts w:ascii="宋体" w:eastAsia="宋体" w:hAnsi="宋体" w:cs="宋体"/>
           <w:kern w:val="0"/>
           <w:sz w:val="24"/>
           <w:szCs w:val="24"/>
@@ -1271,7 +1289,7 @@
         <w:ind w:left="360" w:firstLineChars="0" w:firstLine="0"/>
         <w:jc w:val="left"/>
         <w:rPr>
-          <w:rFonts w:ascii="宋体" w:eastAsia="宋体" w:hAnsi="宋体" w:cs="宋体" w:hint="eastAsia"/>
+          <w:rFonts w:ascii="宋体" w:eastAsia="宋体" w:hAnsi="宋体" w:cs="宋体"/>
           <w:kern w:val="0"/>
           <w:sz w:val="24"/>
           <w:szCs w:val="24"/>
@@ -1285,20 +1303,14 @@
         <w:ind w:left="360" w:firstLineChars="0" w:firstLine="0"/>
         <w:jc w:val="left"/>
         <w:rPr>
-          <w:rFonts w:ascii="宋体" w:eastAsia="宋体" w:hAnsi="宋体" w:cs="宋体" w:hint="eastAsia"/>
-          <w:kern w:val="0"/>
-          <w:sz w:val="24"/>
-          <w:szCs w:val="24"/>
-        </w:rPr>
-      </w:pPr>
-    </w:p>
-    <w:p>
-      <w:pPr>
-        <w:rPr>
-          <w:rFonts w:hint="eastAsia"/>
-        </w:rPr>
-      </w:pPr>
-    </w:p>
+          <w:rFonts w:ascii="宋体" w:eastAsia="宋体" w:hAnsi="宋体" w:cs="宋体"/>
+          <w:kern w:val="0"/>
+          <w:sz w:val="24"/>
+          <w:szCs w:val="24"/>
+        </w:rPr>
+      </w:pPr>
+    </w:p>
+    <w:p/>
     <w:sectPr>
       <w:pgSz w:w="11906" w:h="16838"/>
       <w:pgMar w:top="1440" w:right="1800" w:bottom="1440" w:left="1800" w:header="851" w:footer="992" w:gutter="0"/>
